--- a/TAF 092019/Cancelacion/1. Inicio_cancelacion/02_934_EIU_Inicio_cancelacion.docx
+++ b/TAF 092019/Cancelacion/1. Inicio_cancelacion/02_934_EIU_Inicio_cancelacion.docx
@@ -547,8 +547,6 @@
         </w:rPr>
       </w:pPr>
     </w:p>
-    <w:bookmarkStart w:id="3" w:name="_GoBack"/>
-    <w:bookmarkEnd w:id="3"/>
     <w:p>
       <w:pPr>
         <w:pStyle w:val="TDC2"/>
@@ -1849,9 +1847,9 @@
         </w:rPr>
         <w:br w:type="page"/>
       </w:r>
-      <w:bookmarkStart w:id="4" w:name="_Toc236129839"/>
-      <w:bookmarkStart w:id="5" w:name="_Toc236196644"/>
-      <w:bookmarkStart w:id="6" w:name="_Toc236558257"/>
+      <w:bookmarkStart w:id="3" w:name="_Toc236129839"/>
+      <w:bookmarkStart w:id="4" w:name="_Toc236196644"/>
+      <w:bookmarkStart w:id="5" w:name="_Toc236558257"/>
     </w:p>
     <w:p>
       <w:pPr>
@@ -1861,10 +1859,10 @@
           <w:lang w:val="es-MX"/>
         </w:rPr>
       </w:pPr>
-      <w:bookmarkStart w:id="7" w:name="_Toc7361269"/>
-      <w:bookmarkStart w:id="8" w:name="_Toc10634741"/>
+      <w:bookmarkStart w:id="6" w:name="_Toc7361269"/>
+      <w:bookmarkStart w:id="7" w:name="_Toc10634741"/>
+      <w:bookmarkStart w:id="8" w:name="_Toc11751432"/>
       <w:bookmarkStart w:id="9" w:name="_Toc528072243"/>
-      <w:bookmarkStart w:id="10" w:name="_Toc11751432"/>
       <w:r>
         <w:rPr>
           <w:rFonts w:cs="Arial"/>
@@ -1887,9 +1885,9 @@
         </w:rPr>
         <w:t>&gt;</w:t>
       </w:r>
+      <w:bookmarkEnd w:id="6"/>
       <w:bookmarkEnd w:id="7"/>
       <w:bookmarkEnd w:id="8"/>
-      <w:bookmarkEnd w:id="10"/>
     </w:p>
     <w:p>
       <w:pPr>
@@ -1899,10 +1897,10 @@
           <w:lang w:val="es-MX"/>
         </w:rPr>
       </w:pPr>
-      <w:bookmarkStart w:id="11" w:name="_Toc528072244"/>
-      <w:bookmarkStart w:id="12" w:name="_Toc7361270"/>
-      <w:bookmarkStart w:id="13" w:name="_Toc10634742"/>
-      <w:bookmarkStart w:id="14" w:name="_Toc11751433"/>
+      <w:bookmarkStart w:id="10" w:name="_Toc528072244"/>
+      <w:bookmarkStart w:id="11" w:name="_Toc7361270"/>
+      <w:bookmarkStart w:id="12" w:name="_Toc10634742"/>
+      <w:bookmarkStart w:id="13" w:name="_Toc11751433"/>
       <w:r>
         <w:rPr>
           <w:rFonts w:cs="Arial"/>
@@ -1910,10 +1908,10 @@
         </w:rPr>
         <w:t>ESTILOS</w:t>
       </w:r>
+      <w:bookmarkEnd w:id="10"/>
       <w:bookmarkEnd w:id="11"/>
       <w:bookmarkEnd w:id="12"/>
       <w:bookmarkEnd w:id="13"/>
-      <w:bookmarkEnd w:id="14"/>
     </w:p>
     <w:tbl>
       <w:tblPr>
@@ -2195,12 +2193,12 @@
       <w:r>
         <w:rPr>
           <w:noProof/>
-          <w:lang w:val="es-MX" w:eastAsia="es-MX"/>
+          <w:lang w:val="en-US" w:eastAsia="en-US"/>
         </w:rPr>
         <w:drawing>
-          <wp:inline distT="0" distB="0" distL="0" distR="0" wp14:anchorId="615EE01B" wp14:editId="1C10E357">
-            <wp:extent cx="5865543" cy="3113183"/>
-            <wp:effectExtent l="0" t="0" r="1905" b="0"/>
+          <wp:inline distT="0" distB="0" distL="0" distR="0" wp14:anchorId="045793E5" wp14:editId="45467877">
+            <wp:extent cx="5972810" cy="3158490"/>
+            <wp:effectExtent l="0" t="0" r="8890" b="3810"/>
             <wp:docPr id="1" name="Imagen 1"/>
             <wp:cNvGraphicFramePr>
               <a:graphicFrameLocks xmlns:a="http://schemas.openxmlformats.org/drawingml/2006/main" noChangeAspect="1"/>
@@ -2212,27 +2210,20 @@
                     <pic:cNvPr id="1" name=""/>
                     <pic:cNvPicPr/>
                   </pic:nvPicPr>
-                  <pic:blipFill rotWithShape="1">
+                  <pic:blipFill>
                     <a:blip r:embed="rId8"/>
-                    <a:srcRect l="723" t="2055" r="1043" b="5205"/>
-                    <a:stretch/>
+                    <a:stretch>
+                      <a:fillRect/>
+                    </a:stretch>
                   </pic:blipFill>
-                  <pic:spPr bwMode="auto">
+                  <pic:spPr>
                     <a:xfrm>
                       <a:off x="0" y="0"/>
-                      <a:ext cx="5867317" cy="3114125"/>
+                      <a:ext cx="5972810" cy="3158490"/>
                     </a:xfrm>
                     <a:prstGeom prst="rect">
                       <a:avLst/>
                     </a:prstGeom>
-                    <a:ln>
-                      <a:noFill/>
-                    </a:ln>
-                    <a:extLst>
-                      <a:ext uri="{53640926-AAD7-44D8-BBD7-CCE9431645EC}">
-                        <a14:shadowObscured xmlns:a14="http://schemas.microsoft.com/office/drawing/2010/main"/>
-                      </a:ext>
-                    </a:extLst>
                   </pic:spPr>
                 </pic:pic>
               </a:graphicData>
@@ -2242,8 +2233,8 @@
       </w:r>
     </w:p>
     <w:p>
-      <w:bookmarkStart w:id="15" w:name="_Toc528072245"/>
-      <w:bookmarkStart w:id="16" w:name="_Toc7361271"/>
+      <w:bookmarkStart w:id="14" w:name="_Toc528072245"/>
+      <w:bookmarkStart w:id="15" w:name="_Toc7361271"/>
     </w:p>
     <w:p/>
     <w:p/>
@@ -2273,18 +2264,18 @@
           <w:lang w:val="es-MX"/>
         </w:rPr>
       </w:pPr>
-      <w:bookmarkStart w:id="17" w:name="_Toc10634743"/>
-      <w:bookmarkStart w:id="18" w:name="_Toc11751434"/>
+      <w:bookmarkStart w:id="16" w:name="_Toc10634743"/>
+      <w:bookmarkStart w:id="17" w:name="_Toc11751434"/>
       <w:r>
         <w:rPr>
           <w:lang w:val="es-MX"/>
         </w:rPr>
         <w:t>Descripción de Elementos</w:t>
       </w:r>
+      <w:bookmarkEnd w:id="14"/>
       <w:bookmarkEnd w:id="15"/>
       <w:bookmarkEnd w:id="16"/>
       <w:bookmarkEnd w:id="17"/>
-      <w:bookmarkEnd w:id="18"/>
       <w:r>
         <w:rPr>
           <w:lang w:val="es-MX"/>
@@ -3886,8 +3877,8 @@
           <w:lang w:val="es-MX"/>
         </w:rPr>
       </w:pPr>
-      <w:bookmarkStart w:id="19" w:name="_Toc528072246"/>
-      <w:bookmarkStart w:id="20" w:name="_Toc7361272"/>
+      <w:bookmarkStart w:id="18" w:name="_Toc528072246"/>
+      <w:bookmarkStart w:id="19" w:name="_Toc7361272"/>
     </w:p>
     <w:p>
       <w:pPr>
@@ -3896,18 +3887,18 @@
           <w:lang w:val="es-MX"/>
         </w:rPr>
       </w:pPr>
-      <w:bookmarkStart w:id="21" w:name="_Toc10634744"/>
-      <w:bookmarkStart w:id="22" w:name="_Toc11751435"/>
+      <w:bookmarkStart w:id="20" w:name="_Toc10634744"/>
+      <w:bookmarkStart w:id="21" w:name="_Toc11751435"/>
       <w:r>
         <w:rPr>
           <w:lang w:val="es-MX"/>
         </w:rPr>
         <w:t>Descripción de Campos</w:t>
       </w:r>
+      <w:bookmarkEnd w:id="18"/>
       <w:bookmarkEnd w:id="19"/>
       <w:bookmarkEnd w:id="20"/>
       <w:bookmarkEnd w:id="21"/>
-      <w:bookmarkEnd w:id="22"/>
     </w:p>
     <w:p>
       <w:pPr>
@@ -8594,9 +8585,9 @@
           <w:lang w:val="es-MX"/>
         </w:rPr>
       </w:pPr>
-      <w:bookmarkStart w:id="23" w:name="_Toc11671517"/>
-      <w:bookmarkStart w:id="24" w:name="_Toc7361285"/>
-      <w:bookmarkStart w:id="25" w:name="_Toc11751436"/>
+      <w:bookmarkStart w:id="22" w:name="_Toc11671517"/>
+      <w:bookmarkStart w:id="23" w:name="_Toc7361285"/>
+      <w:bookmarkStart w:id="24" w:name="_Toc11751436"/>
       <w:r>
         <w:rPr>
           <w:rFonts w:cs="Arial"/>
@@ -8626,9 +8617,9 @@
         </w:rPr>
         <w:t>&gt;</w:t>
       </w:r>
+      <w:bookmarkEnd w:id="22"/>
       <w:bookmarkEnd w:id="23"/>
       <w:bookmarkEnd w:id="24"/>
-      <w:bookmarkEnd w:id="25"/>
     </w:p>
     <w:p>
       <w:pPr>
@@ -8638,9 +8629,9 @@
           <w:lang w:val="es-MX"/>
         </w:rPr>
       </w:pPr>
-      <w:bookmarkStart w:id="26" w:name="_Toc11671518"/>
-      <w:bookmarkStart w:id="27" w:name="_Toc7361286"/>
-      <w:bookmarkStart w:id="28" w:name="_Toc11751437"/>
+      <w:bookmarkStart w:id="25" w:name="_Toc11671518"/>
+      <w:bookmarkStart w:id="26" w:name="_Toc7361286"/>
+      <w:bookmarkStart w:id="27" w:name="_Toc11751437"/>
       <w:r>
         <w:rPr>
           <w:rFonts w:cs="Arial"/>
@@ -8648,9 +8639,9 @@
         </w:rPr>
         <w:t>ESTILOS</w:t>
       </w:r>
+      <w:bookmarkEnd w:id="25"/>
       <w:bookmarkEnd w:id="26"/>
       <w:bookmarkEnd w:id="27"/>
-      <w:bookmarkEnd w:id="28"/>
     </w:p>
     <w:tbl>
       <w:tblPr>
@@ -8906,7 +8897,7 @@
       <w:r>
         <w:rPr>
           <w:noProof/>
-          <w:lang w:val="es-MX" w:eastAsia="es-MX"/>
+          <w:lang w:val="en-US" w:eastAsia="en-US"/>
         </w:rPr>
         <w:drawing>
           <wp:inline distT="0" distB="0" distL="0" distR="0" wp14:anchorId="58EFE856" wp14:editId="1E4CD130">
@@ -8961,18 +8952,18 @@
           <w:vanish w:val="0"/>
         </w:rPr>
       </w:pPr>
-      <w:bookmarkStart w:id="29" w:name="_Toc11671519"/>
-      <w:bookmarkStart w:id="30" w:name="_Toc7361287"/>
-      <w:bookmarkStart w:id="31" w:name="_Toc11751438"/>
+      <w:bookmarkStart w:id="28" w:name="_Toc11671519"/>
+      <w:bookmarkStart w:id="29" w:name="_Toc7361287"/>
+      <w:bookmarkStart w:id="30" w:name="_Toc11751438"/>
       <w:r>
         <w:rPr>
           <w:lang w:val="es-MX"/>
         </w:rPr>
         <w:t>Descripción de Elementos</w:t>
       </w:r>
+      <w:bookmarkEnd w:id="28"/>
       <w:bookmarkEnd w:id="29"/>
       <w:bookmarkEnd w:id="30"/>
-      <w:bookmarkEnd w:id="31"/>
       <w:r>
         <w:rPr>
           <w:lang w:val="es-MX"/>
@@ -10971,18 +10962,18 @@
           <w:lang w:val="es-MX"/>
         </w:rPr>
       </w:pPr>
-      <w:bookmarkStart w:id="32" w:name="_Toc11671520"/>
-      <w:bookmarkStart w:id="33" w:name="_Toc7361288"/>
-      <w:bookmarkStart w:id="34" w:name="_Toc11751439"/>
+      <w:bookmarkStart w:id="31" w:name="_Toc11671520"/>
+      <w:bookmarkStart w:id="32" w:name="_Toc7361288"/>
+      <w:bookmarkStart w:id="33" w:name="_Toc11751439"/>
       <w:r>
         <w:rPr>
           <w:lang w:val="es-MX"/>
         </w:rPr>
         <w:t>Descripción de Campos</w:t>
       </w:r>
+      <w:bookmarkEnd w:id="31"/>
       <w:bookmarkEnd w:id="32"/>
       <w:bookmarkEnd w:id="33"/>
-      <w:bookmarkEnd w:id="34"/>
     </w:p>
     <w:p>
       <w:pPr>
@@ -17830,14 +17821,14 @@
           <w:lang w:val="es-MX"/>
         </w:rPr>
       </w:pPr>
-      <w:bookmarkStart w:id="35" w:name="_Toc11671521"/>
+      <w:bookmarkStart w:id="34" w:name="_Toc11671521"/>
+      <w:bookmarkStart w:id="35" w:name="_Toc11751440"/>
       <w:bookmarkStart w:id="36" w:name="_Toc528072259"/>
       <w:bookmarkStart w:id="37" w:name="_Toc6235638"/>
       <w:bookmarkStart w:id="38" w:name="_Toc10634781"/>
-      <w:bookmarkStart w:id="39" w:name="_Toc11751440"/>
+      <w:bookmarkEnd w:id="3"/>
       <w:bookmarkEnd w:id="4"/>
       <w:bookmarkEnd w:id="5"/>
-      <w:bookmarkEnd w:id="6"/>
       <w:bookmarkEnd w:id="9"/>
       <w:r>
         <w:rPr>
@@ -17867,8 +17858,8 @@
         </w:rPr>
         <w:t>&gt;</w:t>
       </w:r>
+      <w:bookmarkEnd w:id="34"/>
       <w:bookmarkEnd w:id="35"/>
-      <w:bookmarkEnd w:id="39"/>
     </w:p>
     <w:p>
       <w:pPr>
@@ -17878,8 +17869,8 @@
           <w:lang w:val="es-MX"/>
         </w:rPr>
       </w:pPr>
-      <w:bookmarkStart w:id="40" w:name="_Toc11671522"/>
-      <w:bookmarkStart w:id="41" w:name="_Toc11751441"/>
+      <w:bookmarkStart w:id="39" w:name="_Toc11671522"/>
+      <w:bookmarkStart w:id="40" w:name="_Toc11751441"/>
       <w:r>
         <w:rPr>
           <w:rFonts w:cs="Arial"/>
@@ -17887,8 +17878,8 @@
         </w:rPr>
         <w:t>ESTILOS</w:t>
       </w:r>
+      <w:bookmarkEnd w:id="39"/>
       <w:bookmarkEnd w:id="40"/>
-      <w:bookmarkEnd w:id="41"/>
     </w:p>
     <w:tbl>
       <w:tblPr>
@@ -18153,10 +18144,11 @@
           <w:lang w:val="es-MX"/>
         </w:rPr>
       </w:pPr>
+      <w:bookmarkStart w:id="41" w:name="_GoBack"/>
       <w:r>
         <w:rPr>
           <w:noProof/>
-          <w:lang w:val="es-MX" w:eastAsia="es-MX"/>
+          <w:lang w:val="en-US" w:eastAsia="en-US"/>
         </w:rPr>
         <w:lastRenderedPageBreak/>
         <w:drawing>
@@ -18208,6 +18200,7 @@
           </wp:inline>
         </w:drawing>
       </w:r>
+      <w:bookmarkEnd w:id="41"/>
     </w:p>
     <w:p>
       <w:pPr>
@@ -18229,7 +18222,7 @@
       <w:r>
         <w:rPr>
           <w:noProof/>
-          <w:lang w:val="es-MX" w:eastAsia="es-MX"/>
+          <w:lang w:val="en-US" w:eastAsia="en-US"/>
         </w:rPr>
         <w:drawing>
           <wp:inline distT="0" distB="0" distL="0" distR="0" wp14:anchorId="622310D5" wp14:editId="6AA46422">
@@ -18300,7 +18293,7 @@
       <w:r>
         <w:rPr>
           <w:noProof/>
-          <w:lang w:val="es-MX" w:eastAsia="es-MX"/>
+          <w:lang w:val="en-US" w:eastAsia="en-US"/>
         </w:rPr>
         <w:lastRenderedPageBreak/>
         <w:drawing>
@@ -33917,7 +33910,7 @@
       <w:r>
         <w:rPr>
           <w:noProof/>
-          <w:lang w:val="es-MX" w:eastAsia="es-MX"/>
+          <w:lang w:val="en-US" w:eastAsia="en-US"/>
         </w:rPr>
         <w:drawing>
           <wp:inline distT="0" distB="0" distL="0" distR="0" wp14:anchorId="5F33CFCA" wp14:editId="61B76E9E">
@@ -38490,7 +38483,7 @@
               <w:color w:val="999999"/>
               <w:sz w:val="18"/>
             </w:rPr>
-            <w:t>21</w:t>
+            <w:t>13</w:t>
           </w:r>
           <w:r>
             <w:rPr>
@@ -38510,31 +38503,16 @@
             </w:rPr>
             <w:t xml:space="preserve"> de </w:t>
           </w:r>
-          <w:r>
-            <w:fldChar w:fldCharType="begin"/>
-          </w:r>
-          <w:r>
-            <w:instrText xml:space="preserve"> NUMPAGES  \* MERGEFORMAT </w:instrText>
-          </w:r>
-          <w:r>
-            <w:fldChar w:fldCharType="separate"/>
-          </w:r>
-          <w:r>
-            <w:rPr>
-              <w:rStyle w:val="Nmerodepgina"/>
-              <w:noProof/>
-              <w:color w:val="999999"/>
-            </w:rPr>
-            <w:t>25</w:t>
-          </w:r>
-          <w:r>
-            <w:rPr>
-              <w:rStyle w:val="Nmerodepgina"/>
-              <w:noProof/>
-              <w:color w:val="999999"/>
-            </w:rPr>
-            <w:fldChar w:fldCharType="end"/>
-          </w:r>
+          <w:fldSimple w:instr=" NUMPAGES  \* MERGEFORMAT ">
+            <w:r>
+              <w:rPr>
+                <w:rStyle w:val="Nmerodepgina"/>
+                <w:noProof/>
+                <w:color w:val="999999"/>
+              </w:rPr>
+              <w:t>25</w:t>
+            </w:r>
+          </w:fldSimple>
         </w:p>
       </w:tc>
     </w:tr>
@@ -38623,7 +38601,7 @@
               <w:noProof/>
               <w:sz w:val="22"/>
               <w:szCs w:val="22"/>
-              <w:lang w:val="es-MX" w:eastAsia="es-MX"/>
+              <w:lang w:val="en-US" w:eastAsia="en-US"/>
             </w:rPr>
             <w:drawing>
               <wp:inline distT="0" distB="0" distL="0" distR="0" wp14:anchorId="42D525AD" wp14:editId="061339F0">
@@ -38763,10 +38741,10 @@
                 <v:path o:extrusionok="f" gradientshapeok="t" o:connecttype="rect"/>
                 <o:lock v:ext="edit" aspectratio="t"/>
               </v:shapetype>
-              <v:shape id="_x0000_i1025" type="#_x0000_t75" style="width:110.25pt;height:27pt">
+              <v:shape id="_x0000_i1025" type="#_x0000_t75" style="width:110.5pt;height:27.1pt">
                 <v:imagedata r:id="rId2" o:title=""/>
               </v:shape>
-              <o:OLEObject Type="Embed" ProgID="PBrush" ShapeID="_x0000_i1025" DrawAspect="Content" ObjectID="_1622364182" r:id="rId3"/>
+              <o:OLEObject Type="Embed" ProgID="PBrush" ShapeID="_x0000_i1025" DrawAspect="Content" ObjectID="_1630343050" r:id="rId3"/>
             </w:object>
           </w:r>
         </w:p>
@@ -42069,7 +42047,7 @@
 </file>
 
 <file path=customXml/itemProps1.xml><?xml version="1.0" encoding="utf-8"?>
-<ds:datastoreItem xmlns:ds="http://schemas.openxmlformats.org/officeDocument/2006/customXml" ds:itemID="{04963AEE-33F2-4A7F-9031-BF02708B0BA4}">
+<ds:datastoreItem xmlns:ds="http://schemas.openxmlformats.org/officeDocument/2006/customXml" ds:itemID="{310528CE-4F49-4ACE-B241-326222F238BE}">
   <ds:schemaRefs>
     <ds:schemaRef ds:uri="http://schemas.openxmlformats.org/officeDocument/2006/bibliography"/>
   </ds:schemaRefs>
